--- a/Skills/1-Cognitive skills/1-Memory/1-Theoretical/3-Wiki source/Sources.docx
+++ b/Skills/1-Cognitive skills/1-Memory/1-Theoretical/3-Wiki source/Sources.docx
@@ -44,7 +44,7 @@
         <w:rPr>
           <w:lang w:val="en-US"/>
         </w:rPr>
-        <w:t>Memory</w:t>
+        <w:t>Wiki source - Memory</w:t>
       </w:r>
       <w:r>
         <w:t xml:space="preserve">] </w:t>
@@ -77,6 +77,26 @@
       </w:r>
       <w:r>
         <w:br/>
+      </w:r>
+      <w:bookmarkStart w:id="0" w:name="_Hlk213372064"/>
+      <w:r>
+        <w:t xml:space="preserve">* </w:t>
+      </w:r>
+      <w:r>
+        <w:rPr>
+          <w:b/>
+          <w:bCs/>
+        </w:rPr>
+        <w:t>Source Platform</w:t>
+      </w:r>
+      <w:r>
+        <w:t>: Wikipedia (https://www.wikipedia.org)</w:t>
+      </w:r>
+      <w:r>
+        <w:br/>
+      </w:r>
+      <w:bookmarkEnd w:id="0"/>
+      <w:r>
         <w:t xml:space="preserve">* </w:t>
       </w:r>
       <w:r>
@@ -97,7 +117,67 @@
         </w:r>
       </w:hyperlink>
       <w:r>
-        <w:t xml:space="preserve"> </w:t>
+        <w:br/>
+      </w:r>
+      <w:r>
+        <w:t xml:space="preserve">* </w:t>
+      </w:r>
+      <w:r>
+        <w:rPr>
+          <w:b/>
+          <w:bCs/>
+        </w:rPr>
+        <w:t>Download Server / Mirror</w:t>
+      </w:r>
+      <w:r>
+        <w:t xml:space="preserve">: </w:t>
+      </w:r>
+      <w:r>
+        <w:t>https://en.wikipedia.org [Wikipedia Server]</w:t>
+      </w:r>
+      <w:r>
+        <w:rPr>
+          <w:rtl/>
+        </w:rPr>
+        <w:br/>
+      </w:r>
+      <w:r>
+        <w:t xml:space="preserve">* </w:t>
+      </w:r>
+      <w:r>
+        <w:rPr>
+          <w:b/>
+        </w:rPr>
+        <w:t>Download Method</w:t>
+      </w:r>
+      <w:r>
+        <w:t xml:space="preserve">: </w:t>
+      </w:r>
+      <w:r>
+        <w:t xml:space="preserve">Web Tool: </w:t>
+      </w:r>
+      <w:proofErr w:type="spellStart"/>
+      <w:r>
+        <w:t>iLovePDF</w:t>
+      </w:r>
+      <w:proofErr w:type="spellEnd"/>
+      <w:r>
+        <w:t xml:space="preserve"> - HTML to PDF (https://www.ilovepdf.com/html-to-pdf) [convert html to pdf]</w:t>
+      </w:r>
+      <w:r>
+        <w:br/>
+      </w:r>
+      <w:r>
+        <w:t xml:space="preserve">* </w:t>
+      </w:r>
+      <w:r>
+        <w:rPr>
+          <w:b/>
+        </w:rPr>
+        <w:t>Download Format</w:t>
+      </w:r>
+      <w:r>
+        <w:t>: .pdf</w:t>
       </w:r>
       <w:r>
         <w:br/>
@@ -107,24 +187,13 @@
         <w:rPr>
           <w:b/>
         </w:rPr>
-        <w:t>Download Method</w:t>
+        <w:t>Download Quality</w:t>
       </w:r>
       <w:r>
         <w:t xml:space="preserve">: </w:t>
       </w:r>
-      <w:hyperlink r:id="rId6" w:history="1">
-        <w:r>
-          <w:rPr>
-            <w:rStyle w:val="Hyperlink"/>
-          </w:rPr>
-          <w:t>https://www.ilovepdf.com/html-to-pdf</w:t>
-        </w:r>
-      </w:hyperlink>
-      <w:r>
-        <w:t xml:space="preserve"> </w:t>
-      </w:r>
-      <w:r>
-        <w:t>-&gt; convert html to pdf</w:t>
+      <w:r>
+        <w:t>Medium</w:t>
       </w:r>
       <w:r>
         <w:br/>
@@ -134,54 +203,27 @@
         <w:rPr>
           <w:b/>
         </w:rPr>
-        <w:t>Download Format</w:t>
-      </w:r>
-      <w:r>
-        <w:t>: .pdf</w:t>
+        <w:t>Download Date</w:t>
+      </w:r>
+      <w:r>
+        <w:t xml:space="preserve">: </w:t>
+      </w:r>
+      <w:r>
+        <w:t>9</w:t>
+      </w:r>
+      <w:r>
+        <w:t>/</w:t>
+      </w:r>
+      <w:r>
+        <w:t>20</w:t>
+      </w:r>
+      <w:r>
+        <w:t>/2025</w:t>
       </w:r>
       <w:r>
         <w:br/>
-        <w:t xml:space="preserve">* </w:t>
-      </w:r>
-      <w:r>
-        <w:rPr>
-          <w:b/>
-        </w:rPr>
-        <w:t>Download Quality</w:t>
-      </w:r>
-      <w:r>
-        <w:t xml:space="preserve">: </w:t>
-      </w:r>
-      <w:r>
-        <w:t>Medium</w:t>
-      </w:r>
-      <w:r>
-        <w:br/>
-        <w:t xml:space="preserve">* </w:t>
-      </w:r>
-      <w:r>
-        <w:rPr>
-          <w:b/>
-        </w:rPr>
-        <w:t>Download Date</w:t>
-      </w:r>
-      <w:r>
-        <w:t xml:space="preserve">: </w:t>
-      </w:r>
-      <w:r>
-        <w:t>9</w:t>
-      </w:r>
-      <w:r>
-        <w:t>/</w:t>
-      </w:r>
-      <w:r>
-        <w:t>20</w:t>
-      </w:r>
-      <w:r>
-        <w:t>/2025</w:t>
-      </w:r>
-      <w:r>
-        <w:br/>
+      </w:r>
+      <w:r>
         <w:t xml:space="preserve">* </w:t>
       </w:r>
       <w:r>
@@ -199,7 +241,7 @@
           <w:sz w:val="20"/>
           <w:szCs w:val="20"/>
         </w:rPr>
-        <w:t>toonskillsking</w:t>
+        <w:t>StorageType</w:t>
       </w:r>
       <w:proofErr w:type="spellEnd"/>
       <w:r>
@@ -207,7 +249,39 @@
           <w:sz w:val="20"/>
           <w:szCs w:val="20"/>
         </w:rPr>
-        <w:t>\Skills\2-Cognitive skills\ 1-Memory\ 1-Theoretical\3-Wiki source\Memory.pdf</w:t>
+        <w:t xml:space="preserve">: Cloud -&gt; Platform: GitHub -&gt; Account: </w:t>
+      </w:r>
+      <w:proofErr w:type="spellStart"/>
+      <w:r>
+        <w:rPr>
+          <w:sz w:val="20"/>
+          <w:szCs w:val="20"/>
+        </w:rPr>
+        <w:t>toonskillsking</w:t>
+      </w:r>
+      <w:proofErr w:type="spellEnd"/>
+      <w:r>
+        <w:rPr>
+          <w:sz w:val="20"/>
+          <w:szCs w:val="20"/>
+        </w:rPr>
+        <w:t xml:space="preserve"> -&gt; Repository: </w:t>
+      </w:r>
+      <w:proofErr w:type="spellStart"/>
+      <w:r>
+        <w:rPr>
+          <w:sz w:val="20"/>
+          <w:szCs w:val="20"/>
+        </w:rPr>
+        <w:t>KingdomheartsSkill</w:t>
+      </w:r>
+      <w:proofErr w:type="spellEnd"/>
+      <w:r>
+        <w:rPr>
+          <w:sz w:val="20"/>
+          <w:szCs w:val="20"/>
+        </w:rPr>
+        <w:t xml:space="preserve"> -&gt; Path: Skills/1-Cognitive skills/1-Memory/1-Theoretical/..</w:t>
       </w:r>
       <w:r>
         <w:rPr>
@@ -278,11 +352,11 @@
   <w:abstractNum w:abstractNumId="0" w15:restartNumberingAfterBreak="0">
     <w:nsid w:val="4AE4593F"/>
     <w:multiLevelType w:val="multilevel"/>
-    <w:tmpl w:val="44EEC704"/>
+    <w:tmpl w:val="BE7AEE80"/>
     <w:lvl w:ilvl="0">
       <w:start w:val="1"/>
-      <w:numFmt w:val="bullet"/>
-      <w:lvlText w:val="-"/>
+      <w:numFmt w:val="decimal"/>
+      <w:lvlText w:val="%1."/>
       <w:lvlJc w:val="left"/>
       <w:pPr>
         <w:ind w:left="720" w:hanging="360"/>
